--- a/++Templated Entries/READY/DanceFilmTEMPLATEDJJ.docx
+++ b/++Templated Entries/READY/DanceFilmTEMPLATEDJJ.docx
@@ -478,15 +478,7 @@
                   <w:t xml:space="preserve"> </w:t>
                 </w:r>
                 <w:r>
-                  <w:t xml:space="preserve">the more comprehensive term </w:t>
-                </w:r>
-                <w:proofErr w:type="spellStart"/>
-                <w:r>
-                  <w:t>Screendance</w:t>
-                </w:r>
-                <w:proofErr w:type="spellEnd"/>
-                <w:r>
-                  <w:t xml:space="preserve">, </w:t>
+                  <w:t xml:space="preserve">the more comprehensive term Screendance, </w:t>
                 </w:r>
                 <w:r>
                   <w:t>whic</w:t>
@@ -609,15 +601,7 @@
                           <w:t xml:space="preserve"> </w:t>
                         </w:r>
                         <w:r>
-                          <w:t xml:space="preserve">the more comprehensive term </w:t>
-                        </w:r>
-                        <w:proofErr w:type="spellStart"/>
-                        <w:r>
-                          <w:t>Screendance</w:t>
-                        </w:r>
-                        <w:proofErr w:type="spellEnd"/>
-                        <w:r>
-                          <w:t xml:space="preserve">, </w:t>
+                          <w:t xml:space="preserve">the more comprehensive term Screendance, </w:t>
                         </w:r>
                         <w:r>
                           <w:t>whic</w:t>
@@ -642,48 +626,16 @@
                   <w:t xml:space="preserve">lmmakers and dancers. It is difficult, then, to separate the history of film from modern dance, and the two are often considered inextricably intertwined. </w:t>
                 </w:r>
                 <w:r>
-                  <w:t xml:space="preserve">Dance on film began in 1894, when Thomas Edison recorded Ruth St. Denis’s outdoor performance of a skirt dance with his </w:t>
-                </w:r>
-                <w:proofErr w:type="spellStart"/>
-                <w:r>
-                  <w:t>Kinetoscope</w:t>
-                </w:r>
-                <w:proofErr w:type="spellEnd"/>
-                <w:r>
-                  <w:t xml:space="preserve">. </w:t>
-                </w:r>
-                <w:r>
-                  <w:t xml:space="preserve">Developed by American modern dance pioneer </w:t>
-                </w:r>
-                <w:proofErr w:type="spellStart"/>
-                <w:r>
-                  <w:t>Loie</w:t>
-                </w:r>
-                <w:proofErr w:type="spellEnd"/>
-                <w:r>
-                  <w:t xml:space="preserve"> Fuller, </w:t>
+                  <w:t xml:space="preserve">Dance on film began in 1894, when Thomas Edison recorded Ruth St. Denis’s outdoor performance of a skirt dance with his Kinetoscope. </w:t>
+                </w:r>
+                <w:r>
+                  <w:t xml:space="preserve">Developed by American modern dance pioneer Loie Fuller, </w:t>
                 </w:r>
                 <w:r>
                   <w:t>The Serpentine Dance</w:t>
                 </w:r>
                 <w:r>
-                  <w:t xml:space="preserve"> became a popular film subject, as it capitalized on the medium’s ability to capture movement and light. Edison filmed Broadway dancer Annabelle </w:t>
-                </w:r>
-                <w:proofErr w:type="spellStart"/>
-                <w:r>
-                  <w:t>Whitford</w:t>
-                </w:r>
-                <w:proofErr w:type="spellEnd"/>
-                <w:r>
-                  <w:t xml:space="preserve"> performing the dance in 1894, while the Lumière brothers captured Fuller’s version in 1896. Scenes of dance were also featured in many of early cinema’s most notable films. Georges </w:t>
-                </w:r>
-                <w:proofErr w:type="spellStart"/>
-                <w:r>
-                  <w:t>Méliès</w:t>
-                </w:r>
-                <w:proofErr w:type="spellEnd"/>
-                <w:r>
-                  <w:t xml:space="preserve"> utilized twelve corps dancers and a soloist</w:t>
+                  <w:t xml:space="preserve"> became a popular film subject, as it capitalized on the medium’s ability to capture movement and light. Edison filmed Broadway dancer Annabelle Whitford performing the dance in 1894, while the Lumière brothers captured Fuller’s version in 1896. Scenes of dance were also featured in many of early cinema’s most notable films. Georges Méliès utilized twelve corps dancers and a soloist</w:t>
                 </w:r>
               </w:p>
               <w:p>
@@ -693,52 +645,47 @@
                     <w:iCs/>
                   </w:rPr>
                 </w:pPr>
-                <w:proofErr w:type="gramStart"/>
-                <w:r>
-                  <w:t>in</w:t>
-                </w:r>
-                <w:proofErr w:type="gramEnd"/>
-                <w:r>
+                <w:r>
+                  <w:t xml:space="preserve">in </w:t>
+                </w:r>
+                <w:r>
+                  <w:rPr>
+                    <w:i/>
+                    <w:iCs/>
+                  </w:rPr>
+                  <w:t xml:space="preserve">The Magic Lantern </w:t>
+                </w:r>
+                <w:r>
+                  <w:rPr>
+                    <w:iCs/>
+                  </w:rPr>
+                  <w:t>(1903)</w:t>
+                </w:r>
+                <w:r>
+                  <w:t>, Edwin Porter’s </w:t>
+                </w:r>
+                <w:r>
+                  <w:rPr>
+                    <w:i/>
+                    <w:iCs/>
+                  </w:rPr>
+                  <w:t xml:space="preserve">The Great Train Robbery </w:t>
+                </w:r>
+                <w:r>
+                  <w:rPr>
+                    <w:iCs/>
+                  </w:rPr>
+                  <w:t>(1903)</w:t>
+                </w:r>
+                <w:r>
+                  <w:rPr>
+                    <w:i/>
+                    <w:iCs/>
+                  </w:rPr>
                   <w:t xml:space="preserve"> </w:t>
                 </w:r>
                 <w:r>
                   <w:rPr>
-                    <w:i/>
-                    <w:iCs/>
-                  </w:rPr>
-                  <w:t xml:space="preserve">The Magic Lantern </w:t>
-                </w:r>
-                <w:r>
-                  <w:rPr>
-                    <w:iCs/>
-                  </w:rPr>
-                  <w:t>(1903)</w:t>
-                </w:r>
-                <w:r>
-                  <w:t>, Edwin Porter’s </w:t>
-                </w:r>
-                <w:r>
-                  <w:rPr>
-                    <w:i/>
-                    <w:iCs/>
-                  </w:rPr>
-                  <w:t xml:space="preserve">The Great Train Robbery </w:t>
-                </w:r>
-                <w:r>
-                  <w:rPr>
-                    <w:iCs/>
-                  </w:rPr>
-                  <w:t>(1903)</w:t>
-                </w:r>
-                <w:r>
-                  <w:rPr>
-                    <w:i/>
-                    <w:iCs/>
-                  </w:rPr>
-                  <w:t xml:space="preserve"> </w:t>
-                </w:r>
-                <w:r>
-                  <w:rPr>
                     <w:iCs/>
                   </w:rPr>
                   <w:t>features square dancing and clog dancing, and dancers from Ruth St. Denis and Te</w:t>
@@ -747,21 +694,7 @@
                   <w:rPr>
                     <w:iCs/>
                   </w:rPr>
-                  <w:t xml:space="preserve">d Shawn’s modern dance company </w:t>
-                </w:r>
-                <w:proofErr w:type="spellStart"/>
-                <w:r>
-                  <w:rPr>
-                    <w:iCs/>
-                  </w:rPr>
-                  <w:t>Denishawn</w:t>
-                </w:r>
-                <w:proofErr w:type="spellEnd"/>
-                <w:r>
-                  <w:rPr>
-                    <w:iCs/>
-                  </w:rPr>
-                  <w:t xml:space="preserve"> </w:t>
+                  <w:t xml:space="preserve">d Shawn’s modern dance company Denishawn </w:t>
                 </w:r>
                 <w:r>
                   <w:rPr>
@@ -834,7 +767,6 @@
                 <w:r>
                   <w:t xml:space="preserve"> </w:t>
                 </w:r>
-                <w:proofErr w:type="spellStart"/>
                 <w:r>
                   <w:rPr>
                     <w:bCs w:val="0"/>
@@ -842,7 +774,6 @@
                   </w:rPr>
                   <w:t>Lumi</w:t>
                 </w:r>
-                <w:proofErr w:type="spellEnd"/>
                 <w:r>
                   <w:rPr>
                     <w:bCs w:val="0"/>
@@ -914,15 +845,7 @@
                   </w:r>
                 </w:fldSimple>
                 <w:r>
-                  <w:t xml:space="preserve"> </w:t>
-                </w:r>
-                <w:proofErr w:type="spellStart"/>
-                <w:r>
-                  <w:t>Fernand</w:t>
-                </w:r>
-                <w:proofErr w:type="spellEnd"/>
-                <w:r>
-                  <w:t xml:space="preserve"> Léger – </w:t>
+                  <w:t xml:space="preserve"> Fernand Léger – </w:t>
                 </w:r>
                 <w:r>
                   <w:rPr>
@@ -930,18 +853,8 @@
                     <w:i/>
                     <w:iCs/>
                   </w:rPr>
-                  <w:t xml:space="preserve">Ballet </w:t>
-                </w:r>
-                <w:proofErr w:type="spellStart"/>
-                <w:r>
-                  <w:rPr>
-                    <w:bCs w:val="0"/>
-                    <w:i/>
-                    <w:iCs/>
-                  </w:rPr>
-                  <w:t>Mécanique</w:t>
-                </w:r>
-                <w:proofErr w:type="spellEnd"/>
+                  <w:t>Ballet Mécanique</w:t>
+                </w:r>
                 <w:r>
                   <w:t> (1924</w:t>
                 </w:r>
@@ -1005,13 +918,8 @@
                   </w:rPr>
                   <w:t xml:space="preserve">A key example is </w:t>
                 </w:r>
-                <w:proofErr w:type="spellStart"/>
-                <w:r>
-                  <w:t>Fernand</w:t>
-                </w:r>
-                <w:proofErr w:type="spellEnd"/>
-                <w:r>
-                  <w:t xml:space="preserve"> Léger’s </w:t>
+                <w:r>
+                  <w:t xml:space="preserve">Fernand Léger’s </w:t>
                 </w:r>
                 <w:r>
                   <w:rPr>
@@ -1019,167 +927,123 @@
                     <w:i/>
                     <w:iCs/>
                   </w:rPr>
-                  <w:t xml:space="preserve">Ballet </w:t>
-                </w:r>
-                <w:proofErr w:type="spellStart"/>
+                  <w:t>Ballet Mécanique</w:t>
+                </w:r>
+                <w:r>
+                  <w:t> (1924)</w:t>
+                </w:r>
+                <w:r>
+                  <w:t xml:space="preserve">, which </w:t>
+                </w:r>
+                <w:r>
+                  <w:rPr>
+                    <w:iCs/>
+                  </w:rPr>
+                  <w:t xml:space="preserve">rhythmically juxtaposes images of everyday and mechanical objects, women in motion, and close-ups of lips, teeth, eyes, and faces to compose a choreography comprised of both bodies and </w:t>
+                </w:r>
+                <w:r>
+                  <w:rPr>
+                    <w:iCs/>
+                  </w:rPr>
+                  <w:t>things</w:t>
+                </w:r>
+                <w:r>
+                  <w:rPr>
+                    <w:iCs/>
+                  </w:rPr>
+                  <w:t xml:space="preserve">. A sequence of the film where a pair of mannequin legs dance through a series of quick jump cuts </w:t>
+                </w:r>
+                <w:r>
+                  <w:rPr>
+                    <w:iCs/>
+                  </w:rPr>
+                  <w:t>showcases</w:t>
+                </w:r>
+                <w:r>
+                  <w:rPr>
+                    <w:iCs/>
+                  </w:rPr>
+                  <w:t xml:space="preserve"> </w:t>
+                </w:r>
+                <w:r>
+                  <w:rPr>
+                    <w:iCs/>
+                  </w:rPr>
+                  <w:t>how</w:t>
+                </w:r>
+                <w:r>
+                  <w:rPr>
+                    <w:iCs/>
+                  </w:rPr>
+                  <w:t xml:space="preserve"> dance film is not limited to the choreography of human bodies. In </w:t>
+                </w:r>
+                <w:r>
+                  <w:rPr>
+                    <w:i/>
+                    <w:iCs/>
+                  </w:rPr>
+                  <w:t xml:space="preserve">A Study in Choreography for Camera </w:t>
+                </w:r>
+                <w:r>
+                  <w:rPr>
+                    <w:iCs/>
+                  </w:rPr>
+                  <w:t xml:space="preserve">(1945), American experimental filmmaker Maya Deren </w:t>
+                </w:r>
+                <w:r>
+                  <w:rPr>
+                    <w:iCs/>
+                  </w:rPr>
+                  <w:t>used</w:t>
+                </w:r>
+                <w:r>
+                  <w:rPr>
+                    <w:iCs/>
+                  </w:rPr>
+                  <w:t xml:space="preserve"> montage and her signature technique of cutting on action to expand </w:t>
+                </w:r>
+                <w:r>
+                  <w:rPr>
+                    <w:iCs/>
+                  </w:rPr>
+                  <w:t>the spatial and temporal possibilities of dance. Her technique allowed dancer</w:t>
+                </w:r>
+                <w:r>
+                  <w:rPr>
+                    <w:iCs/>
+                  </w:rPr>
+                  <w:t xml:space="preserve"> Talley Beatty to perform inhuman feats: leaps that suspend in mid-air, and steps that move</w:t>
+                </w:r>
+                <w:r>
+                  <w:rPr>
+                    <w:iCs/>
+                  </w:rPr>
+                  <w:t xml:space="preserve"> his body from inside a </w:t>
+                </w:r>
+                <w:r>
+                  <w:rPr>
+                    <w:iCs/>
+                  </w:rPr>
+                  <w:t xml:space="preserve">forest to </w:t>
+                </w:r>
+                <w:r>
+                  <w:rPr>
+                    <w:iCs/>
+                  </w:rPr>
+                  <w:t>inside a room</w:t>
+                </w:r>
                 <w:r>
                   <w:rPr>
                     <w:bCs/>
-                    <w:i/>
-                    <w:iCs/>
-                  </w:rPr>
-                  <w:t>Mécanique</w:t>
-                </w:r>
-                <w:proofErr w:type="spellEnd"/>
-                <w:r>
-                  <w:t> (1924)</w:t>
-                </w:r>
-                <w:r>
-                  <w:t xml:space="preserve">, which </w:t>
-                </w:r>
-                <w:r>
-                  <w:rPr>
-                    <w:iCs/>
-                  </w:rPr>
-                  <w:t xml:space="preserve">rhythmically juxtaposes images of everyday and mechanical objects, women in motion, and close-ups of lips, teeth, eyes, and faces to compose </w:t>
-                </w:r>
-                <w:proofErr w:type="gramStart"/>
-                <w:r>
-                  <w:rPr>
-                    <w:iCs/>
-                  </w:rPr>
-                  <w:t>a choreography</w:t>
-                </w:r>
-                <w:proofErr w:type="gramEnd"/>
-                <w:r>
-                  <w:rPr>
-                    <w:iCs/>
-                  </w:rPr>
-                  <w:t xml:space="preserve"> comprised of both bodies and </w:t>
-                </w:r>
-                <w:r>
-                  <w:rPr>
-                    <w:iCs/>
-                  </w:rPr>
-                  <w:t>things</w:t>
-                </w:r>
-                <w:r>
-                  <w:rPr>
-                    <w:iCs/>
-                  </w:rPr>
-                  <w:t xml:space="preserve">. A sequence of the film where </w:t>
-                </w:r>
-                <w:proofErr w:type="gramStart"/>
-                <w:r>
-                  <w:rPr>
-                    <w:iCs/>
-                  </w:rPr>
-                  <w:t>a pair of mannequin legs are</w:t>
-                </w:r>
-                <w:proofErr w:type="gramEnd"/>
-                <w:r>
-                  <w:rPr>
-                    <w:iCs/>
-                  </w:rPr>
-                  <w:t xml:space="preserve"> made to dance through a series of quick jump cuts demonstrates that dance film is not limited to the choreography of human bodies. In </w:t>
-                </w:r>
-                <w:r>
-                  <w:rPr>
-                    <w:i/>
-                    <w:iCs/>
-                  </w:rPr>
-                  <w:t xml:space="preserve">A Study in Choreography for Camera </w:t>
-                </w:r>
-                <w:r>
-                  <w:rPr>
-                    <w:iCs/>
-                  </w:rPr>
-                  <w:t xml:space="preserve">(1945), American experimental filmmaker Maya </w:t>
-                </w:r>
-                <w:proofErr w:type="spellStart"/>
-                <w:r>
-                  <w:rPr>
-                    <w:iCs/>
-                  </w:rPr>
-                  <w:t>Deren</w:t>
-                </w:r>
-                <w:proofErr w:type="spellEnd"/>
-                <w:r>
-                  <w:rPr>
-                    <w:iCs/>
-                  </w:rPr>
-                  <w:t xml:space="preserve"> </w:t>
-                </w:r>
-                <w:r>
-                  <w:rPr>
-                    <w:iCs/>
-                  </w:rPr>
-                  <w:t>used</w:t>
-                </w:r>
-                <w:r>
-                  <w:rPr>
-                    <w:iCs/>
-                  </w:rPr>
-                  <w:t xml:space="preserve"> montage and her signature technique of cutting on action to expand </w:t>
-                </w:r>
-                <w:r>
-                  <w:rPr>
-                    <w:iCs/>
-                  </w:rPr>
-                  <w:t>the spatial and temporal possibilities of dance. Her technique allowed dancer</w:t>
-                </w:r>
-                <w:r>
-                  <w:rPr>
-                    <w:iCs/>
-                  </w:rPr>
-                  <w:t xml:space="preserve"> Talley Beatty to perform inhuman feats: le</w:t>
-                </w:r>
-                <w:bookmarkStart w:id="0" w:name="_GoBack"/>
-                <w:bookmarkEnd w:id="0"/>
-                <w:r>
-                  <w:rPr>
-                    <w:iCs/>
-                  </w:rPr>
-                  <w:t>aps that suspend in mid-air, and steps that move</w:t>
-                </w:r>
-                <w:r>
-                  <w:rPr>
-                    <w:iCs/>
-                  </w:rPr>
-                  <w:t xml:space="preserve"> his body from inside a </w:t>
-                </w:r>
-                <w:r>
-                  <w:rPr>
-                    <w:iCs/>
-                  </w:rPr>
-                  <w:t xml:space="preserve">forest to </w:t>
-                </w:r>
-                <w:r>
-                  <w:rPr>
-                    <w:iCs/>
-                  </w:rPr>
-                  <w:t>inside a room</w:t>
-                </w:r>
-                <w:r>
-                  <w:rPr>
-                    <w:bCs/>
                     <w:iCs/>
                   </w:rPr>
                   <w:t xml:space="preserve">, producing a space and time not possible in live stage performance. </w:t>
                 </w:r>
-                <w:proofErr w:type="spellStart"/>
-                <w:r>
-                  <w:rPr>
-                    <w:iCs/>
-                  </w:rPr>
-                  <w:t>Deren</w:t>
-                </w:r>
-                <w:proofErr w:type="spellEnd"/>
-                <w:r>
-                  <w:rPr>
-                    <w:iCs/>
-                  </w:rPr>
-                  <w:t xml:space="preserve"> viewed dance film a</w:t>
+                <w:r>
+                  <w:rPr>
+                    <w:iCs/>
+                  </w:rPr>
+                  <w:t>Deren viewed dance film a</w:t>
                 </w:r>
                 <w:r>
                   <w:rPr>
@@ -1248,23 +1112,7 @@
                     <w:bCs w:val="0"/>
                     <w:iCs/>
                   </w:rPr>
-                  <w:t xml:space="preserve">Maya </w:t>
-                </w:r>
-                <w:proofErr w:type="spellStart"/>
-                <w:r>
-                  <w:rPr>
-                    <w:bCs w:val="0"/>
-                    <w:iCs/>
-                  </w:rPr>
-                  <w:t>Deren</w:t>
-                </w:r>
-                <w:proofErr w:type="spellEnd"/>
-                <w:r>
-                  <w:rPr>
-                    <w:bCs w:val="0"/>
-                    <w:iCs/>
-                  </w:rPr>
-                  <w:t xml:space="preserve"> – </w:t>
+                  <w:t xml:space="preserve">Maya Deren – </w:t>
                 </w:r>
                 <w:r>
                   <w:rPr>
@@ -1375,9 +1223,9 @@
                   <w:t>y dances of Rainer’s right hand against a plain, static background.</w:t>
                 </w:r>
               </w:p>
-              <w:p/>
-              <w:p/>
             </w:tc>
+            <w:bookmarkStart w:id="0" w:name="_GoBack" w:displacedByCustomXml="next"/>
+            <w:bookmarkEnd w:id="0" w:displacedByCustomXml="next"/>
           </w:sdtContent>
         </w:sdt>
       </w:tr>
@@ -1725,21 +1573,12 @@
       </w:rPr>
       <w:t xml:space="preserve"> – </w:t>
     </w:r>
-    <w:proofErr w:type="spellStart"/>
     <w:r>
       <w:rPr>
         <w:i/>
         <w:color w:val="7F7F7F" w:themeColor="text1" w:themeTint="80"/>
       </w:rPr>
-      <w:t>Encyclopedia</w:t>
-    </w:r>
-    <w:proofErr w:type="spellEnd"/>
-    <w:r>
-      <w:rPr>
-        <w:i/>
-        <w:color w:val="7F7F7F" w:themeColor="text1" w:themeTint="80"/>
-      </w:rPr>
-      <w:t xml:space="preserve"> of Modernism</w:t>
+      <w:t>Encyclopedia of Modernism</w:t>
     </w:r>
   </w:p>
   <w:p>
@@ -4743,7 +4582,7 @@
 </file>
 
 <file path=customXml/itemProps1.xml><?xml version="1.0" encoding="utf-8"?>
-<ds:datastoreItem xmlns:ds="http://schemas.openxmlformats.org/officeDocument/2006/customXml" ds:itemID="{98BBB225-753D-604C-9678-5D2EAFE7FD49}">
+<ds:datastoreItem xmlns:ds="http://schemas.openxmlformats.org/officeDocument/2006/customXml" ds:itemID="{F64A500E-7CE8-484D-9337-0934BC6C2DF8}">
   <ds:schemaRefs>
     <ds:schemaRef ds:uri="http://schemas.openxmlformats.org/officeDocument/2006/bibliography"/>
   </ds:schemaRefs>
